--- a/HandIn/Part3/Assumptions_Part 1.docx
+++ b/HandIn/Part3/Assumptions_Part 1.docx
@@ -65,390 +65,393 @@
         <w:t xml:space="preserve">If </w:t>
       </w:r>
       <w:r>
-        <w:t>a member gets rid of a property and</w:t>
-      </w:r>
-      <w:r>
-        <w:t xml:space="preserve"> all bookings related to that will be </w:t>
-      </w:r>
-      <w:r>
-        <w:t xml:space="preserve">marked as </w:t>
-      </w:r>
-      <w:r>
-        <w:t>deleted</w:t>
-      </w:r>
-      <w:r>
-        <w:t xml:space="preserve"> with the is </w:t>
-      </w:r>
-      <w:r>
-        <w:t>deleted tag</w:t>
-      </w:r>
-      <w:r>
-        <w:t>.</w:t>
-      </w:r>
-    </w:p>
-    <w:p>
-      <w:pPr>
-        <w:pStyle w:val="ListParagraph"/>
-        <w:numPr>
-          <w:ilvl w:val="0"/>
-          <w:numId w:val="1"/>
-        </w:numPr>
-      </w:pPr>
-      <w:r>
-        <w:t>A member can only comment once per booking</w:t>
-      </w:r>
-      <w:r>
-        <w:t xml:space="preserve"> and</w:t>
-      </w:r>
-      <w:r>
-        <w:t xml:space="preserve"> there can be only one comment and reply </w:t>
-      </w:r>
-    </w:p>
-    <w:p>
-      <w:pPr>
-        <w:pStyle w:val="ListParagraph"/>
-        <w:numPr>
-          <w:ilvl w:val="0"/>
-          <w:numId w:val="1"/>
-        </w:numPr>
-      </w:pPr>
-      <w:r>
-        <w:t>Replies are</w:t>
-      </w:r>
-      <w:r>
-        <w:t xml:space="preserve"> just comments and not</w:t>
-      </w:r>
-      <w:r>
-        <w:t xml:space="preserve"> limited to</w:t>
-      </w:r>
-      <w:r>
-        <w:t xml:space="preserve"> the</w:t>
-      </w:r>
-      <w:r>
-        <w:t xml:space="preserve"> person who owns the property</w:t>
-      </w:r>
-    </w:p>
-    <w:p/>
-    <w:p>
-      <w:pPr>
-        <w:rPr>
-          <w:b/>
-        </w:rPr>
-      </w:pPr>
-      <w:r>
-        <w:rPr>
-          <w:b/>
-        </w:rPr>
-        <w:t>Members</w:t>
-      </w:r>
-      <w:r>
-        <w:rPr>
-          <w:b/>
-        </w:rPr>
-        <w:t xml:space="preserve"> (&amp; Booking)</w:t>
-      </w:r>
-    </w:p>
-    <w:p>
-      <w:pPr>
-        <w:pStyle w:val="ListParagraph"/>
-        <w:numPr>
-          <w:ilvl w:val="0"/>
-          <w:numId w:val="1"/>
-        </w:numPr>
-      </w:pPr>
-      <w:r>
-        <w:t>When a member cancels their membership,</w:t>
-      </w:r>
-      <w:r>
-        <w:t xml:space="preserve"> all properties for that member will be not appear along with</w:t>
-      </w:r>
-      <w:r>
-        <w:t xml:space="preserve"> all bookings </w:t>
-      </w:r>
-      <w:r>
-        <w:t>for that property will be marked as deleted and bookings that they have made will be deleted</w:t>
-      </w:r>
-      <w:r>
-        <w:t xml:space="preserve">. </w:t>
-      </w:r>
-    </w:p>
-    <w:p>
-      <w:pPr>
-        <w:pStyle w:val="ListParagraph"/>
-        <w:numPr>
-          <w:ilvl w:val="0"/>
-          <w:numId w:val="1"/>
-        </w:numPr>
-      </w:pPr>
-      <w:r>
-        <w:t xml:space="preserve">Two members can have the same name; therefore, the unique identifier of the members are their email addresses. </w:t>
-      </w:r>
-    </w:p>
-    <w:p>
-      <w:pPr>
-        <w:pStyle w:val="ListParagraph"/>
-        <w:numPr>
-          <w:ilvl w:val="0"/>
-          <w:numId w:val="1"/>
-        </w:numPr>
-      </w:pPr>
-      <w:r>
-        <w:t>Each member can have more than one property</w:t>
-      </w:r>
-      <w:r>
-        <w:t>.</w:t>
-      </w:r>
-    </w:p>
-    <w:p>
-      <w:pPr>
-        <w:pStyle w:val="ListParagraph"/>
-        <w:numPr>
-          <w:ilvl w:val="0"/>
-          <w:numId w:val="1"/>
-        </w:numPr>
-      </w:pPr>
-      <w:r>
-        <w:t xml:space="preserve">A </w:t>
-      </w:r>
-      <w:r>
-        <w:t>member</w:t>
-      </w:r>
-      <w:r>
-        <w:t xml:space="preserve"> can sign up with only one degree</w:t>
-      </w:r>
-      <w:r>
-        <w:t xml:space="preserve">, even if they have earned more than one at Queen’s. </w:t>
-      </w:r>
-    </w:p>
-    <w:p>
-      <w:pPr>
-        <w:pStyle w:val="ListParagraph"/>
-        <w:numPr>
-          <w:ilvl w:val="0"/>
-          <w:numId w:val="1"/>
-        </w:numPr>
-      </w:pPr>
-      <w:r>
-        <w:t>A member can be both a supplier and a consumer.</w:t>
-      </w:r>
-    </w:p>
-    <w:p>
-      <w:pPr>
-        <w:pStyle w:val="ListParagraph"/>
-        <w:numPr>
-          <w:ilvl w:val="0"/>
-          <w:numId w:val="1"/>
-        </w:numPr>
-      </w:pPr>
-      <w:r>
-        <w:t xml:space="preserve">You have to be a member to list a property, make a booking, comment or reply. </w:t>
-      </w:r>
-    </w:p>
-    <w:p>
-      <w:pPr>
-        <w:pStyle w:val="ListParagraph"/>
-        <w:numPr>
-          <w:ilvl w:val="0"/>
-          <w:numId w:val="1"/>
-        </w:numPr>
-      </w:pPr>
-      <w:r>
-        <w:t>A member can book more than one booking (but not at the same time)</w:t>
-      </w:r>
-    </w:p>
-    <w:p/>
-    <w:p>
-      <w:pPr>
-        <w:rPr>
-          <w:b/>
-        </w:rPr>
-      </w:pPr>
-      <w:r>
-        <w:rPr>
-          <w:b/>
-        </w:rPr>
-        <w:t>Properties</w:t>
-      </w:r>
-      <w:r>
-        <w:rPr>
-          <w:b/>
-        </w:rPr>
-        <w:t xml:space="preserve"> (&amp; Booking)</w:t>
-      </w:r>
-    </w:p>
-    <w:p>
-      <w:pPr>
-        <w:pStyle w:val="ListParagraph"/>
-        <w:numPr>
-          <w:ilvl w:val="0"/>
-          <w:numId w:val="1"/>
-        </w:numPr>
-      </w:pPr>
-      <w:r>
-        <w:t>Addresses are unique</w:t>
-      </w:r>
-      <w:r>
-        <w:t>. For example, if there are multiple properties at one address, they are differentiated by the apartment number.</w:t>
-      </w:r>
-    </w:p>
-    <w:p>
-      <w:pPr>
-        <w:pStyle w:val="ListParagraph"/>
-        <w:numPr>
-          <w:ilvl w:val="0"/>
-          <w:numId w:val="1"/>
-        </w:numPr>
-      </w:pPr>
-      <w:r>
-        <w:t xml:space="preserve">A property is only in one district. </w:t>
-      </w:r>
-    </w:p>
-    <w:p>
-      <w:pPr>
-        <w:pStyle w:val="ListParagraph"/>
-        <w:numPr>
-          <w:ilvl w:val="0"/>
-          <w:numId w:val="1"/>
-        </w:numPr>
-      </w:pPr>
-      <w:r>
-        <w:t xml:space="preserve">A single property can’t be booked during the same period for two different members. </w:t>
-      </w:r>
-    </w:p>
-    <w:p>
-      <w:pPr>
-        <w:pStyle w:val="ListParagraph"/>
-        <w:numPr>
-          <w:ilvl w:val="0"/>
-          <w:numId w:val="1"/>
-        </w:numPr>
-      </w:pPr>
-      <w:r>
-        <w:t xml:space="preserve">The booking date is the start date </w:t>
-      </w:r>
-      <w:r>
-        <w:t>and lasts for one week, as menti</w:t>
-      </w:r>
-      <w:r>
-        <w:t>oned in the project description</w:t>
-      </w:r>
-      <w:r>
-        <w:t>.</w:t>
-      </w:r>
-    </w:p>
-    <w:p>
-      <w:pPr>
-        <w:rPr>
-          <w:b/>
-        </w:rPr>
-      </w:pPr>
-    </w:p>
-    <w:p>
-      <w:pPr>
-        <w:rPr>
-          <w:b/>
-        </w:rPr>
-      </w:pPr>
-      <w:r>
-        <w:rPr>
-          <w:b/>
-        </w:rPr>
-        <w:t>District</w:t>
-      </w:r>
-    </w:p>
-    <w:p>
-      <w:pPr>
-        <w:pStyle w:val="ListParagraph"/>
-        <w:numPr>
-          <w:ilvl w:val="0"/>
-          <w:numId w:val="1"/>
-        </w:numPr>
-      </w:pPr>
-      <w:proofErr w:type="spellStart"/>
-      <w:r>
-        <w:t>QBnB</w:t>
-      </w:r>
-      <w:proofErr w:type="spellEnd"/>
-      <w:r>
-        <w:t xml:space="preserve"> occurs in </w:t>
-      </w:r>
-      <w:r>
-        <w:t>only one city</w:t>
-      </w:r>
-      <w:r>
-        <w:t>.</w:t>
-      </w:r>
-    </w:p>
-    <w:p>
-      <w:pPr>
-        <w:pStyle w:val="ListParagraph"/>
-        <w:numPr>
-          <w:ilvl w:val="0"/>
-          <w:numId w:val="1"/>
-        </w:numPr>
-      </w:pPr>
-      <w:r>
-        <w:t>The city districts don’t change over time</w:t>
-      </w:r>
-      <w:r>
-        <w:t>.</w:t>
-      </w:r>
-    </w:p>
-    <w:p>
-      <w:pPr>
-        <w:pStyle w:val="ListParagraph"/>
-        <w:numPr>
-          <w:ilvl w:val="0"/>
-          <w:numId w:val="1"/>
-        </w:numPr>
-      </w:pPr>
-      <w:r>
-        <w:t xml:space="preserve">The admins </w:t>
-      </w:r>
-      <w:r>
-        <w:t xml:space="preserve">can </w:t>
-      </w:r>
-      <w:r>
-        <w:t xml:space="preserve">add or remove </w:t>
-      </w:r>
-      <w:r>
-        <w:t xml:space="preserve">points of each </w:t>
-      </w:r>
-      <w:r>
-        <w:t>District</w:t>
-      </w:r>
-      <w:r>
-        <w:t>.</w:t>
-      </w:r>
-    </w:p>
-    <w:p>
-      <w:pPr>
-        <w:pStyle w:val="ListParagraph"/>
-        <w:numPr>
-          <w:ilvl w:val="0"/>
-          <w:numId w:val="1"/>
-        </w:numPr>
-      </w:pPr>
-      <w:r>
-        <w:t>Districts are unique.</w:t>
-      </w:r>
-    </w:p>
-    <w:p>
-      <w:pPr>
-        <w:pStyle w:val="ListParagraph"/>
-        <w:numPr>
-          <w:ilvl w:val="0"/>
-          <w:numId w:val="1"/>
-        </w:numPr>
-      </w:pPr>
-      <w:r>
-        <w:t>Each district will have the main intersection that is included in that district</w:t>
-      </w:r>
-      <w:r>
-        <w:t xml:space="preserve"> as a point of reference for the member booking a property.</w:t>
+        <w:t>a m</w:t>
       </w:r>
       <w:bookmarkStart w:id="0" w:name="_GoBack"/>
       <w:bookmarkEnd w:id="0"/>
+      <w:r>
+        <w:t>ember gets rid of a property and</w:t>
+      </w:r>
+      <w:r>
+        <w:t xml:space="preserve"> all bookings related to that will be </w:t>
+      </w:r>
+      <w:r>
+        <w:t xml:space="preserve">marked as </w:t>
+      </w:r>
+      <w:r>
+        <w:t>deleted</w:t>
+      </w:r>
+      <w:r>
+        <w:t xml:space="preserve"> with the is </w:t>
+      </w:r>
+      <w:r>
+        <w:t>deleted tag</w:t>
+      </w:r>
+      <w:r>
+        <w:t>.</w:t>
+      </w:r>
+    </w:p>
+    <w:p>
+      <w:pPr>
+        <w:pStyle w:val="ListParagraph"/>
+        <w:numPr>
+          <w:ilvl w:val="0"/>
+          <w:numId w:val="1"/>
+        </w:numPr>
+      </w:pPr>
+      <w:r>
+        <w:t>A member can only comment once per booking</w:t>
+      </w:r>
+      <w:r>
+        <w:t xml:space="preserve"> and</w:t>
+      </w:r>
+      <w:r>
+        <w:t xml:space="preserve"> there can be only one comment and reply </w:t>
+      </w:r>
+    </w:p>
+    <w:p>
+      <w:pPr>
+        <w:pStyle w:val="ListParagraph"/>
+        <w:numPr>
+          <w:ilvl w:val="0"/>
+          <w:numId w:val="1"/>
+        </w:numPr>
+      </w:pPr>
+      <w:r>
+        <w:t>Replies are</w:t>
+      </w:r>
+      <w:r>
+        <w:t xml:space="preserve"> just comments and not</w:t>
+      </w:r>
+      <w:r>
+        <w:t xml:space="preserve"> limited to</w:t>
+      </w:r>
+      <w:r>
+        <w:t xml:space="preserve"> the</w:t>
+      </w:r>
+      <w:r>
+        <w:t xml:space="preserve"> person who owns the property</w:t>
+      </w:r>
+    </w:p>
+    <w:p/>
+    <w:p>
+      <w:pPr>
+        <w:rPr>
+          <w:b/>
+        </w:rPr>
+      </w:pPr>
+      <w:r>
+        <w:rPr>
+          <w:b/>
+        </w:rPr>
+        <w:t>Members</w:t>
+      </w:r>
+      <w:r>
+        <w:rPr>
+          <w:b/>
+        </w:rPr>
+        <w:t xml:space="preserve"> (&amp; Booking)</w:t>
+      </w:r>
+    </w:p>
+    <w:p>
+      <w:pPr>
+        <w:pStyle w:val="ListParagraph"/>
+        <w:numPr>
+          <w:ilvl w:val="0"/>
+          <w:numId w:val="1"/>
+        </w:numPr>
+      </w:pPr>
+      <w:r>
+        <w:t>When a member cancels their membership,</w:t>
+      </w:r>
+      <w:r>
+        <w:t xml:space="preserve"> all properties for that member will be not appear along with</w:t>
+      </w:r>
+      <w:r>
+        <w:t xml:space="preserve"> all bookings </w:t>
+      </w:r>
+      <w:r>
+        <w:t>for that property will be marked as deleted and bookings that they have made will be deleted</w:t>
+      </w:r>
+      <w:r>
+        <w:t xml:space="preserve">. </w:t>
+      </w:r>
+    </w:p>
+    <w:p>
+      <w:pPr>
+        <w:pStyle w:val="ListParagraph"/>
+        <w:numPr>
+          <w:ilvl w:val="0"/>
+          <w:numId w:val="1"/>
+        </w:numPr>
+      </w:pPr>
+      <w:r>
+        <w:t xml:space="preserve">Two members can have the same name; therefore, the unique identifier of the members are their email addresses. </w:t>
+      </w:r>
+    </w:p>
+    <w:p>
+      <w:pPr>
+        <w:pStyle w:val="ListParagraph"/>
+        <w:numPr>
+          <w:ilvl w:val="0"/>
+          <w:numId w:val="1"/>
+        </w:numPr>
+      </w:pPr>
+      <w:r>
+        <w:t>Each member can have more than one property</w:t>
+      </w:r>
+      <w:r>
+        <w:t>.</w:t>
+      </w:r>
+    </w:p>
+    <w:p>
+      <w:pPr>
+        <w:pStyle w:val="ListParagraph"/>
+        <w:numPr>
+          <w:ilvl w:val="0"/>
+          <w:numId w:val="1"/>
+        </w:numPr>
+      </w:pPr>
+      <w:r>
+        <w:t xml:space="preserve">A </w:t>
+      </w:r>
+      <w:r>
+        <w:t>member</w:t>
+      </w:r>
+      <w:r>
+        <w:t xml:space="preserve"> can sign up with only one degree</w:t>
+      </w:r>
+      <w:r>
+        <w:t xml:space="preserve">, even if they have earned more than one at Queen’s. </w:t>
+      </w:r>
+    </w:p>
+    <w:p>
+      <w:pPr>
+        <w:pStyle w:val="ListParagraph"/>
+        <w:numPr>
+          <w:ilvl w:val="0"/>
+          <w:numId w:val="1"/>
+        </w:numPr>
+      </w:pPr>
+      <w:r>
+        <w:t>A member can be both a supplier and a consumer.</w:t>
+      </w:r>
+    </w:p>
+    <w:p>
+      <w:pPr>
+        <w:pStyle w:val="ListParagraph"/>
+        <w:numPr>
+          <w:ilvl w:val="0"/>
+          <w:numId w:val="1"/>
+        </w:numPr>
+      </w:pPr>
+      <w:r>
+        <w:t xml:space="preserve">You have to be a member to list a property, make a booking, comment or reply. </w:t>
+      </w:r>
+    </w:p>
+    <w:p>
+      <w:pPr>
+        <w:pStyle w:val="ListParagraph"/>
+        <w:numPr>
+          <w:ilvl w:val="0"/>
+          <w:numId w:val="1"/>
+        </w:numPr>
+      </w:pPr>
+      <w:r>
+        <w:t>A member can book more than one booking (but not at the same time)</w:t>
+      </w:r>
+    </w:p>
+    <w:p/>
+    <w:p>
+      <w:pPr>
+        <w:rPr>
+          <w:b/>
+        </w:rPr>
+      </w:pPr>
+      <w:r>
+        <w:rPr>
+          <w:b/>
+        </w:rPr>
+        <w:t>Properties</w:t>
+      </w:r>
+      <w:r>
+        <w:rPr>
+          <w:b/>
+        </w:rPr>
+        <w:t xml:space="preserve"> (&amp; Booking)</w:t>
+      </w:r>
+    </w:p>
+    <w:p>
+      <w:pPr>
+        <w:pStyle w:val="ListParagraph"/>
+        <w:numPr>
+          <w:ilvl w:val="0"/>
+          <w:numId w:val="1"/>
+        </w:numPr>
+      </w:pPr>
+      <w:r>
+        <w:t>Addresses are unique</w:t>
+      </w:r>
+      <w:r>
+        <w:t>. For example, if there are multiple properties at one address, they are differentiated by the apartment number.</w:t>
+      </w:r>
+    </w:p>
+    <w:p>
+      <w:pPr>
+        <w:pStyle w:val="ListParagraph"/>
+        <w:numPr>
+          <w:ilvl w:val="0"/>
+          <w:numId w:val="1"/>
+        </w:numPr>
+      </w:pPr>
+      <w:r>
+        <w:t xml:space="preserve">A property is only in one district. </w:t>
+      </w:r>
+    </w:p>
+    <w:p>
+      <w:pPr>
+        <w:pStyle w:val="ListParagraph"/>
+        <w:numPr>
+          <w:ilvl w:val="0"/>
+          <w:numId w:val="1"/>
+        </w:numPr>
+      </w:pPr>
+      <w:r>
+        <w:t xml:space="preserve">A single property can’t be booked during the same period for two different members. </w:t>
+      </w:r>
+    </w:p>
+    <w:p>
+      <w:pPr>
+        <w:pStyle w:val="ListParagraph"/>
+        <w:numPr>
+          <w:ilvl w:val="0"/>
+          <w:numId w:val="1"/>
+        </w:numPr>
+      </w:pPr>
+      <w:r>
+        <w:t xml:space="preserve">The booking date is the start date </w:t>
+      </w:r>
+      <w:r>
+        <w:t>and lasts for one week, as menti</w:t>
+      </w:r>
+      <w:r>
+        <w:t>oned in the project description</w:t>
+      </w:r>
+      <w:r>
+        <w:t>.</w:t>
+      </w:r>
+    </w:p>
+    <w:p>
+      <w:pPr>
+        <w:rPr>
+          <w:b/>
+        </w:rPr>
+      </w:pPr>
+    </w:p>
+    <w:p>
+      <w:pPr>
+        <w:rPr>
+          <w:b/>
+        </w:rPr>
+      </w:pPr>
+      <w:r>
+        <w:rPr>
+          <w:b/>
+        </w:rPr>
+        <w:t>District</w:t>
+      </w:r>
+    </w:p>
+    <w:p>
+      <w:pPr>
+        <w:pStyle w:val="ListParagraph"/>
+        <w:numPr>
+          <w:ilvl w:val="0"/>
+          <w:numId w:val="1"/>
+        </w:numPr>
+      </w:pPr>
+      <w:proofErr w:type="spellStart"/>
+      <w:r>
+        <w:t>QBnB</w:t>
+      </w:r>
+      <w:proofErr w:type="spellEnd"/>
+      <w:r>
+        <w:t xml:space="preserve"> occurs in </w:t>
+      </w:r>
+      <w:r>
+        <w:t>only one city</w:t>
+      </w:r>
+      <w:r>
+        <w:t>.</w:t>
+      </w:r>
+    </w:p>
+    <w:p>
+      <w:pPr>
+        <w:pStyle w:val="ListParagraph"/>
+        <w:numPr>
+          <w:ilvl w:val="0"/>
+          <w:numId w:val="1"/>
+        </w:numPr>
+      </w:pPr>
+      <w:r>
+        <w:t>The city districts don’t change over time</w:t>
+      </w:r>
+      <w:r>
+        <w:t>.</w:t>
+      </w:r>
+    </w:p>
+    <w:p>
+      <w:pPr>
+        <w:pStyle w:val="ListParagraph"/>
+        <w:numPr>
+          <w:ilvl w:val="0"/>
+          <w:numId w:val="1"/>
+        </w:numPr>
+      </w:pPr>
+      <w:r>
+        <w:t xml:space="preserve">The admins </w:t>
+      </w:r>
+      <w:r>
+        <w:t xml:space="preserve">can </w:t>
+      </w:r>
+      <w:r>
+        <w:t xml:space="preserve">add or remove </w:t>
+      </w:r>
+      <w:r>
+        <w:t xml:space="preserve">points of each </w:t>
+      </w:r>
+      <w:r>
+        <w:t>District</w:t>
+      </w:r>
+      <w:r>
+        <w:t>.</w:t>
+      </w:r>
+    </w:p>
+    <w:p>
+      <w:pPr>
+        <w:pStyle w:val="ListParagraph"/>
+        <w:numPr>
+          <w:ilvl w:val="0"/>
+          <w:numId w:val="1"/>
+        </w:numPr>
+      </w:pPr>
+      <w:r>
+        <w:t>Districts are unique.</w:t>
+      </w:r>
+    </w:p>
+    <w:p>
+      <w:pPr>
+        <w:pStyle w:val="ListParagraph"/>
+        <w:numPr>
+          <w:ilvl w:val="0"/>
+          <w:numId w:val="1"/>
+        </w:numPr>
+      </w:pPr>
+      <w:r>
+        <w:t>Each district will have the main intersection that is included in that district</w:t>
+      </w:r>
+      <w:r>
+        <w:t xml:space="preserve"> as a point of reference for the member booking a property.</w:t>
+      </w:r>
     </w:p>
     <w:p>
       <w:pPr>
@@ -458,7 +461,6 @@
       </w:pPr>
     </w:p>
     <w:sectPr>
-      <w:headerReference w:type="default" r:id="rId7"/>
       <w:pgSz w:w="12240" w:h="15840"/>
       <w:pgMar w:top="1440" w:right="1440" w:bottom="1440" w:left="1440" w:header="708" w:footer="708" w:gutter="0"/>
       <w:cols w:space="708"/>
@@ -504,43 +506,6 @@
     </w:p>
   </w:footnote>
 </w:footnotes>
-</file>
-
-<file path=word/header1.xml><?xml version="1.0" encoding="utf-8"?>
-<w:hdr xmlns:wpc="http://schemas.microsoft.com/office/word/2010/wordprocessingCanvas" xmlns:mo="http://schemas.microsoft.com/office/mac/office/2008/main" xmlns:mc="http://schemas.openxmlformats.org/markup-compatibility/2006" xmlns:mv="urn:schemas-microsoft-com:mac:vml" xmlns:o="urn:schemas-microsoft-com:office:office" xmlns:r="http://schemas.openxmlformats.org/officeDocument/2006/relationships" xmlns:m="http://schemas.openxmlformats.org/officeDocument/2006/math" xmlns:v="urn:schemas-microsoft-com:vml" xmlns:wp14="http://schemas.microsoft.com/office/word/2010/wordprocessingDrawing" xmlns:wp="http://schemas.openxmlformats.org/drawingml/2006/wordprocessingDrawing" xmlns:w10="urn:schemas-microsoft-com:office:word" xmlns:w="http://schemas.openxmlformats.org/wordprocessingml/2006/main" xmlns:w14="http://schemas.microsoft.com/office/word/2010/wordml" xmlns:w15="http://schemas.microsoft.com/office/word/2012/wordml" xmlns:wpg="http://schemas.microsoft.com/office/word/2010/wordprocessingGroup" xmlns:wpi="http://schemas.microsoft.com/office/word/2010/wordprocessingInk" xmlns:wne="http://schemas.microsoft.com/office/word/2006/wordml" xmlns:wps="http://schemas.microsoft.com/office/word/2010/wordprocessingShape" mc:Ignorable="w14 w15 wp14">
-  <w:p>
-    <w:pPr>
-      <w:pStyle w:val="Header"/>
-    </w:pPr>
-    <w:r>
-      <w:t>Jacqueline Craig, 10043961</w:t>
-    </w:r>
-  </w:p>
-  <w:p>
-    <w:pPr>
-      <w:pStyle w:val="Header"/>
-    </w:pPr>
-    <w:r>
-      <w:t xml:space="preserve">Justin </w:t>
-    </w:r>
-    <w:proofErr w:type="spellStart"/>
-    <w:r>
-      <w:t>Shimkovitz</w:t>
-    </w:r>
-    <w:proofErr w:type="spellEnd"/>
-    <w:r>
-      <w:t>, 10048941</w:t>
-    </w:r>
-  </w:p>
-  <w:p>
-    <w:pPr>
-      <w:pStyle w:val="Header"/>
-    </w:pPr>
-    <w:r>
-      <w:t>Julian Wilson, 10053506</w:t>
-    </w:r>
-  </w:p>
-</w:hdr>
 </file>
 
 <file path=word/numbering.xml><?xml version="1.0" encoding="utf-8"?>
